--- a/Web Scraping Homework Readme.docx
+++ b/Web Scraping Homework Readme.docx
@@ -8,7 +8,6 @@
           <w:color w:val="4472C4" w:themeColor="accent1"/>
         </w:rPr>
       </w:pPr>
-      <w:bookmarkStart w:id="0" w:name="_GoBack"/>
       <w:r>
         <w:rPr>
           <w:color w:val="4472C4" w:themeColor="accent1"/>
@@ -350,7 +349,6 @@
         <w:t>### NASA Mars News</w:t>
       </w:r>
     </w:p>
-    <w:bookmarkEnd w:id="0"/>
     <w:p>
       <w:pPr>
         <w:rPr>
@@ -545,67 +543,73 @@
         <w:rPr>
           <w:color w:val="4472C4" w:themeColor="accent1"/>
         </w:rPr>
-        <w:t xml:space="preserve"> for JPL Featured Space Image [here](https://www.jpl.nasa.gov/spaceimages/?search=&amp;category=Mars).</w:t>
-      </w:r>
-    </w:p>
-    <w:p>
-      <w:pPr>
-        <w:rPr>
-          <w:color w:val="FF0000"/>
-        </w:rPr>
-      </w:pPr>
-    </w:p>
-    <w:p>
-      <w:pPr>
-        <w:rPr>
-          <w:color w:val="FF0000"/>
-        </w:rPr>
-      </w:pPr>
-      <w:r>
-        <w:rPr>
-          <w:color w:val="FF0000"/>
+        <w:t xml:space="preserve"> for JPL Featured Space Image [here](https</w:t>
+      </w:r>
+      <w:r>
+        <w:rPr>
+          <w:color w:val="4472C4" w:themeColor="accent1"/>
+        </w:rPr>
+        <w:t>://www.jpl.nasa.gov/spaceimages/?search=&amp;category=Mars).</w:t>
+      </w:r>
+    </w:p>
+    <w:p>
+      <w:pPr>
+        <w:rPr>
+          <w:color w:val="4472C4" w:themeColor="accent1"/>
+        </w:rPr>
+      </w:pPr>
+    </w:p>
+    <w:p>
+      <w:pPr>
+        <w:rPr>
+          <w:color w:val="4472C4" w:themeColor="accent1"/>
+        </w:rPr>
+      </w:pPr>
+      <w:r>
+        <w:rPr>
+          <w:color w:val="4472C4" w:themeColor="accent1"/>
         </w:rPr>
         <w:t xml:space="preserve">* Use splinter to navigate the site and find the image </w:t>
       </w:r>
       <w:proofErr w:type="spellStart"/>
       <w:r>
         <w:rPr>
-          <w:color w:val="FF0000"/>
+          <w:color w:val="4472C4" w:themeColor="accent1"/>
         </w:rPr>
         <w:t>url</w:t>
       </w:r>
       <w:proofErr w:type="spellEnd"/>
       <w:r>
         <w:rPr>
-          <w:color w:val="FF0000"/>
+          <w:color w:val="4472C4" w:themeColor="accent1"/>
         </w:rPr>
         <w:t xml:space="preserve"> for the current Featured Mars Image and assign the </w:t>
       </w:r>
       <w:proofErr w:type="spellStart"/>
       <w:r>
         <w:rPr>
-          <w:color w:val="FF0000"/>
+          <w:color w:val="4472C4" w:themeColor="accent1"/>
         </w:rPr>
         <w:t>url</w:t>
       </w:r>
       <w:proofErr w:type="spellEnd"/>
       <w:r>
         <w:rPr>
-          <w:color w:val="FF0000"/>
+          <w:color w:val="4472C4" w:themeColor="accent1"/>
         </w:rPr>
         <w:t xml:space="preserve"> string to a variable called `</w:t>
       </w:r>
       <w:proofErr w:type="spellStart"/>
       <w:r>
         <w:rPr>
-          <w:color w:val="FF0000"/>
+          <w:color w:val="4472C4" w:themeColor="accent1"/>
         </w:rPr>
         <w:t>featured_image_url</w:t>
       </w:r>
       <w:proofErr w:type="spellEnd"/>
       <w:r>
         <w:rPr>
-          <w:color w:val="FF0000"/>
+          <w:color w:val="4472C4" w:themeColor="accent1"/>
         </w:rPr>
         <w:t>`.</w:t>
       </w:r>
@@ -613,33 +617,33 @@
     <w:p>
       <w:pPr>
         <w:rPr>
-          <w:color w:val="FF0000"/>
-        </w:rPr>
-      </w:pPr>
-    </w:p>
-    <w:p>
-      <w:pPr>
-        <w:rPr>
-          <w:color w:val="FF0000"/>
-        </w:rPr>
-      </w:pPr>
-      <w:r>
-        <w:rPr>
-          <w:color w:val="FF0000"/>
+          <w:color w:val="4472C4" w:themeColor="accent1"/>
+        </w:rPr>
+      </w:pPr>
+    </w:p>
+    <w:p>
+      <w:pPr>
+        <w:rPr>
+          <w:color w:val="4472C4" w:themeColor="accent1"/>
+        </w:rPr>
+      </w:pPr>
+      <w:r>
+        <w:rPr>
+          <w:color w:val="4472C4" w:themeColor="accent1"/>
         </w:rPr>
         <w:t xml:space="preserve">* Make sure to find the image </w:t>
       </w:r>
       <w:proofErr w:type="spellStart"/>
       <w:r>
         <w:rPr>
-          <w:color w:val="FF0000"/>
+          <w:color w:val="4472C4" w:themeColor="accent1"/>
         </w:rPr>
         <w:t>url</w:t>
       </w:r>
       <w:proofErr w:type="spellEnd"/>
       <w:r>
         <w:rPr>
-          <w:color w:val="FF0000"/>
+          <w:color w:val="4472C4" w:themeColor="accent1"/>
         </w:rPr>
         <w:t xml:space="preserve"> to the full size `.jpg` image.</w:t>
       </w:r>
@@ -647,33 +651,33 @@
     <w:p>
       <w:pPr>
         <w:rPr>
-          <w:color w:val="FF0000"/>
-        </w:rPr>
-      </w:pPr>
-    </w:p>
-    <w:p>
-      <w:pPr>
-        <w:rPr>
-          <w:color w:val="FF0000"/>
-        </w:rPr>
-      </w:pPr>
-      <w:r>
-        <w:rPr>
-          <w:color w:val="FF0000"/>
+          <w:color w:val="4472C4" w:themeColor="accent1"/>
+        </w:rPr>
+      </w:pPr>
+    </w:p>
+    <w:p>
+      <w:pPr>
+        <w:rPr>
+          <w:color w:val="4472C4" w:themeColor="accent1"/>
+        </w:rPr>
+      </w:pPr>
+      <w:r>
+        <w:rPr>
+          <w:color w:val="4472C4" w:themeColor="accent1"/>
         </w:rPr>
         <w:t xml:space="preserve">* Make sure to save a complete </w:t>
       </w:r>
       <w:proofErr w:type="spellStart"/>
       <w:r>
         <w:rPr>
-          <w:color w:val="FF0000"/>
+          <w:color w:val="4472C4" w:themeColor="accent1"/>
         </w:rPr>
         <w:t>url</w:t>
       </w:r>
       <w:proofErr w:type="spellEnd"/>
       <w:r>
         <w:rPr>
-          <w:color w:val="FF0000"/>
+          <w:color w:val="4472C4" w:themeColor="accent1"/>
         </w:rPr>
         <w:t xml:space="preserve"> string for this image.</w:t>
       </w:r>
@@ -681,19 +685,19 @@
     <w:p>
       <w:pPr>
         <w:rPr>
-          <w:color w:val="FF0000"/>
-        </w:rPr>
-      </w:pPr>
-    </w:p>
-    <w:p>
-      <w:pPr>
-        <w:rPr>
-          <w:color w:val="FF0000"/>
-        </w:rPr>
-      </w:pPr>
-      <w:r>
-        <w:rPr>
-          <w:color w:val="FF0000"/>
+          <w:color w:val="4472C4" w:themeColor="accent1"/>
+        </w:rPr>
+      </w:pPr>
+    </w:p>
+    <w:p>
+      <w:pPr>
+        <w:rPr>
+          <w:color w:val="4472C4" w:themeColor="accent1"/>
+        </w:rPr>
+      </w:pPr>
+      <w:r>
+        <w:rPr>
+          <w:color w:val="4472C4" w:themeColor="accent1"/>
         </w:rPr>
         <w:t>```python</w:t>
       </w:r>
@@ -701,12 +705,12 @@
     <w:p>
       <w:pPr>
         <w:rPr>
-          <w:color w:val="FF0000"/>
-        </w:rPr>
-      </w:pPr>
-      <w:r>
-        <w:rPr>
-          <w:color w:val="FF0000"/>
+          <w:color w:val="4472C4" w:themeColor="accent1"/>
+        </w:rPr>
+      </w:pPr>
+      <w:r>
+        <w:rPr>
+          <w:color w:val="4472C4" w:themeColor="accent1"/>
         </w:rPr>
         <w:t># Example:</w:t>
       </w:r>
@@ -714,20 +718,20 @@
     <w:p>
       <w:pPr>
         <w:rPr>
-          <w:color w:val="FF0000"/>
-        </w:rPr>
-      </w:pPr>
-      <w:proofErr w:type="spellStart"/>
-      <w:r>
-        <w:rPr>
-          <w:color w:val="FF0000"/>
+          <w:color w:val="4472C4" w:themeColor="accent1"/>
+        </w:rPr>
+      </w:pPr>
+      <w:proofErr w:type="spellStart"/>
+      <w:r>
+        <w:rPr>
+          <w:color w:val="4472C4" w:themeColor="accent1"/>
         </w:rPr>
         <w:t>featured_image_url</w:t>
       </w:r>
       <w:proofErr w:type="spellEnd"/>
       <w:r>
         <w:rPr>
-          <w:color w:val="FF0000"/>
+          <w:color w:val="4472C4" w:themeColor="accent1"/>
         </w:rPr>
         <w:t xml:space="preserve"> = 'https://www.jpl.nasa.gov/spaceimages/images/largesize/PIA16225_hires.jpg'</w:t>
       </w:r>
@@ -735,12 +739,12 @@
     <w:p>
       <w:pPr>
         <w:rPr>
-          <w:color w:val="FF0000"/>
-        </w:rPr>
-      </w:pPr>
-      <w:r>
-        <w:rPr>
-          <w:color w:val="FF0000"/>
+          <w:color w:val="4472C4" w:themeColor="accent1"/>
+        </w:rPr>
+      </w:pPr>
+      <w:r>
+        <w:rPr>
+          <w:color w:val="4472C4" w:themeColor="accent1"/>
         </w:rPr>
         <w:t>```</w:t>
       </w:r>
@@ -755,12 +759,12 @@
     <w:p>
       <w:pPr>
         <w:rPr>
-          <w:color w:val="FF0000"/>
-        </w:rPr>
-      </w:pPr>
-      <w:r>
-        <w:rPr>
-          <w:color w:val="FF0000"/>
+          <w:color w:val="4472C4" w:themeColor="accent1"/>
+        </w:rPr>
+      </w:pPr>
+      <w:r>
+        <w:rPr>
+          <w:color w:val="4472C4" w:themeColor="accent1"/>
         </w:rPr>
         <w:lastRenderedPageBreak/>
         <w:t>### Mars Weather</w:t>
@@ -769,33 +773,33 @@
     <w:p>
       <w:pPr>
         <w:rPr>
-          <w:color w:val="FF0000"/>
-        </w:rPr>
-      </w:pPr>
-    </w:p>
-    <w:p>
-      <w:pPr>
-        <w:rPr>
-          <w:color w:val="FF0000"/>
-        </w:rPr>
-      </w:pPr>
-      <w:r>
-        <w:rPr>
-          <w:color w:val="FF0000"/>
+          <w:color w:val="4472C4" w:themeColor="accent1"/>
+        </w:rPr>
+      </w:pPr>
+    </w:p>
+    <w:p>
+      <w:pPr>
+        <w:rPr>
+          <w:color w:val="4472C4" w:themeColor="accent1"/>
+        </w:rPr>
+      </w:pPr>
+      <w:r>
+        <w:rPr>
+          <w:color w:val="4472C4" w:themeColor="accent1"/>
         </w:rPr>
         <w:t>* Visit the Mars Weather twitter account [here](https://twitter.com/marswxreport?lang=en) and scrape the latest Mars weather tweet from the page. Save the tweet text for the weather report as a variable called `</w:t>
       </w:r>
       <w:proofErr w:type="spellStart"/>
       <w:r>
         <w:rPr>
-          <w:color w:val="FF0000"/>
+          <w:color w:val="4472C4" w:themeColor="accent1"/>
         </w:rPr>
         <w:t>mars_weather</w:t>
       </w:r>
       <w:proofErr w:type="spellEnd"/>
       <w:r>
         <w:rPr>
-          <w:color w:val="FF0000"/>
+          <w:color w:val="4472C4" w:themeColor="accent1"/>
         </w:rPr>
         <w:t>`.</w:t>
       </w:r>
@@ -803,19 +807,19 @@
     <w:p>
       <w:pPr>
         <w:rPr>
-          <w:color w:val="FF0000"/>
-        </w:rPr>
-      </w:pPr>
-    </w:p>
-    <w:p>
-      <w:pPr>
-        <w:rPr>
-          <w:color w:val="FF0000"/>
-        </w:rPr>
-      </w:pPr>
-      <w:r>
-        <w:rPr>
-          <w:color w:val="FF0000"/>
+          <w:color w:val="4472C4" w:themeColor="accent1"/>
+        </w:rPr>
+      </w:pPr>
+    </w:p>
+    <w:p>
+      <w:pPr>
+        <w:rPr>
+          <w:color w:val="4472C4" w:themeColor="accent1"/>
+        </w:rPr>
+      </w:pPr>
+      <w:r>
+        <w:rPr>
+          <w:color w:val="4472C4" w:themeColor="accent1"/>
         </w:rPr>
         <w:t>```python</w:t>
       </w:r>
@@ -823,12 +827,12 @@
     <w:p>
       <w:pPr>
         <w:rPr>
-          <w:color w:val="FF0000"/>
-        </w:rPr>
-      </w:pPr>
-      <w:r>
-        <w:rPr>
-          <w:color w:val="FF0000"/>
+          <w:color w:val="4472C4" w:themeColor="accent1"/>
+        </w:rPr>
+      </w:pPr>
+      <w:r>
+        <w:rPr>
+          <w:color w:val="4472C4" w:themeColor="accent1"/>
         </w:rPr>
         <w:t># Example:</w:t>
       </w:r>
@@ -836,34 +840,34 @@
     <w:p>
       <w:pPr>
         <w:rPr>
-          <w:color w:val="FF0000"/>
-        </w:rPr>
-      </w:pPr>
-      <w:proofErr w:type="spellStart"/>
-      <w:r>
-        <w:rPr>
-          <w:color w:val="FF0000"/>
+          <w:color w:val="4472C4" w:themeColor="accent1"/>
+        </w:rPr>
+      </w:pPr>
+      <w:proofErr w:type="spellStart"/>
+      <w:r>
+        <w:rPr>
+          <w:color w:val="4472C4" w:themeColor="accent1"/>
         </w:rPr>
         <w:t>mars_weather</w:t>
       </w:r>
       <w:proofErr w:type="spellEnd"/>
       <w:r>
         <w:rPr>
-          <w:color w:val="FF0000"/>
+          <w:color w:val="4472C4" w:themeColor="accent1"/>
         </w:rPr>
         <w:t xml:space="preserve"> = 'Sol 1801 (Aug 30, 2017), Sunny, high -21C/-5F, low -80C/-112F, pressure at 8.82 </w:t>
       </w:r>
       <w:proofErr w:type="spellStart"/>
       <w:r>
         <w:rPr>
-          <w:color w:val="FF0000"/>
+          <w:color w:val="4472C4" w:themeColor="accent1"/>
         </w:rPr>
         <w:t>hPa</w:t>
       </w:r>
       <w:proofErr w:type="spellEnd"/>
       <w:r>
         <w:rPr>
-          <w:color w:val="FF0000"/>
+          <w:color w:val="4472C4" w:themeColor="accent1"/>
         </w:rPr>
         <w:t>, daylight 06:09-17:55'</w:t>
       </w:r>
@@ -871,12 +875,12 @@
     <w:p>
       <w:pPr>
         <w:rPr>
-          <w:color w:val="FF0000"/>
-        </w:rPr>
-      </w:pPr>
-      <w:r>
-        <w:rPr>
-          <w:color w:val="FF0000"/>
+          <w:color w:val="4472C4" w:themeColor="accent1"/>
+        </w:rPr>
+      </w:pPr>
+      <w:r>
+        <w:rPr>
+          <w:color w:val="4472C4" w:themeColor="accent1"/>
         </w:rPr>
         <w:t>```</w:t>
       </w:r>
@@ -935,60 +939,134 @@
         <w:t>### Mars Hemispheres</w:t>
       </w:r>
     </w:p>
-    <w:p/>
-    <w:p>
-      <w:r>
+    <w:p>
+      <w:pPr>
+        <w:rPr>
+          <w:color w:val="4472C4" w:themeColor="accent1"/>
+        </w:rPr>
+      </w:pPr>
+    </w:p>
+    <w:p>
+      <w:pPr>
+        <w:rPr>
+          <w:color w:val="4472C4" w:themeColor="accent1"/>
+        </w:rPr>
+      </w:pPr>
+      <w:r>
+        <w:rPr>
+          <w:color w:val="4472C4" w:themeColor="accent1"/>
+        </w:rPr>
         <w:t>* Visit the USGS Astrogeology site [here](https://astrogeology.usgs.gov/search/results?q=hemisphere+enhanced&amp;k1=target&amp;v1=Mars) to obtain high resolution images for each of Mar's hemispheres.</w:t>
       </w:r>
     </w:p>
-    <w:p/>
-    <w:p>
-      <w:r>
+    <w:p>
+      <w:pPr>
+        <w:rPr>
+          <w:color w:val="FF0000"/>
+        </w:rPr>
+      </w:pPr>
+    </w:p>
+    <w:p>
+      <w:pPr>
+        <w:rPr>
+          <w:color w:val="FF0000"/>
+        </w:rPr>
+      </w:pPr>
+      <w:r>
+        <w:rPr>
+          <w:color w:val="FF0000"/>
+        </w:rPr>
         <w:t xml:space="preserve">* You will need to click each of the links to the hemispheres in order to find the image </w:t>
       </w:r>
       <w:proofErr w:type="spellStart"/>
       <w:r>
+        <w:rPr>
+          <w:color w:val="FF0000"/>
+        </w:rPr>
         <w:t>url</w:t>
       </w:r>
       <w:proofErr w:type="spellEnd"/>
       <w:r>
+        <w:rPr>
+          <w:color w:val="FF0000"/>
+        </w:rPr>
         <w:t xml:space="preserve"> to the full resolution image.</w:t>
       </w:r>
     </w:p>
-    <w:p/>
-    <w:p>
-      <w:r>
+    <w:p>
+      <w:pPr>
+        <w:rPr>
+          <w:color w:val="FF0000"/>
+        </w:rPr>
+      </w:pPr>
+    </w:p>
+    <w:p>
+      <w:pPr>
+        <w:rPr>
+          <w:color w:val="FF0000"/>
+        </w:rPr>
+      </w:pPr>
+      <w:r>
+        <w:rPr>
+          <w:color w:val="FF0000"/>
+        </w:rPr>
         <w:t xml:space="preserve">* Save both the image </w:t>
       </w:r>
       <w:proofErr w:type="spellStart"/>
       <w:r>
+        <w:rPr>
+          <w:color w:val="FF0000"/>
+        </w:rPr>
         <w:t>url</w:t>
       </w:r>
       <w:proofErr w:type="spellEnd"/>
       <w:r>
+        <w:rPr>
+          <w:color w:val="FF0000"/>
+        </w:rPr>
         <w:t xml:space="preserve"> string for the full resolution hemisphere image, and the Hemisphere title containing the hemisphere name. Use a Python dictionary to store the data using the keys `</w:t>
       </w:r>
       <w:proofErr w:type="spellStart"/>
       <w:r>
+        <w:rPr>
+          <w:color w:val="FF0000"/>
+        </w:rPr>
         <w:t>img_url</w:t>
       </w:r>
       <w:proofErr w:type="spellEnd"/>
       <w:r>
+        <w:rPr>
+          <w:color w:val="FF0000"/>
+        </w:rPr>
         <w:t>` and `title`.</w:t>
       </w:r>
     </w:p>
     <w:p/>
     <w:p>
-      <w:r>
+      <w:pPr>
+        <w:rPr>
+          <w:color w:val="FF0000"/>
+        </w:rPr>
+      </w:pPr>
+      <w:r>
+        <w:rPr>
+          <w:color w:val="FF0000"/>
+        </w:rPr>
         <w:lastRenderedPageBreak/>
         <w:t xml:space="preserve">* Append the dictionary with the image </w:t>
       </w:r>
       <w:proofErr w:type="spellStart"/>
       <w:r>
+        <w:rPr>
+          <w:color w:val="FF0000"/>
+        </w:rPr>
         <w:t>url</w:t>
       </w:r>
       <w:proofErr w:type="spellEnd"/>
       <w:r>
+        <w:rPr>
+          <w:color w:val="FF0000"/>
+        </w:rPr>
         <w:t xml:space="preserve"> string and the hemisphere title to a list. This list will contain one dictionary for each hemisphere.</w:t>
       </w:r>
     </w:p>
@@ -1097,7 +1175,10 @@
         <w:t>- - -</w:t>
       </w:r>
     </w:p>
-    <w:p/>
+    <w:p>
+      <w:bookmarkStart w:id="0" w:name="_GoBack"/>
+      <w:bookmarkEnd w:id="0"/>
+    </w:p>
     <w:p>
       <w:r>
         <w:t>## Step 2 - MongoDB and Flask Application</w:t>
@@ -1272,31 +1353,71 @@
         <w:t xml:space="preserve"> to help find and parse out the necessary data.</w:t>
       </w:r>
     </w:p>
-    <w:p/>
-    <w:p>
-      <w:r>
+    <w:p>
+      <w:pPr>
+        <w:rPr>
+          <w:color w:val="FF0000"/>
+        </w:rPr>
+      </w:pPr>
+    </w:p>
+    <w:p>
+      <w:pPr>
+        <w:rPr>
+          <w:color w:val="FF0000"/>
+        </w:rPr>
+      </w:pPr>
+      <w:r>
+        <w:rPr>
+          <w:color w:val="FF0000"/>
+        </w:rPr>
         <w:t xml:space="preserve">* Use </w:t>
       </w:r>
       <w:proofErr w:type="spellStart"/>
       <w:r>
+        <w:rPr>
+          <w:color w:val="FF0000"/>
+        </w:rPr>
         <w:t>Pymongo</w:t>
       </w:r>
       <w:proofErr w:type="spellEnd"/>
       <w:r>
+        <w:rPr>
+          <w:color w:val="FF0000"/>
+        </w:rPr>
         <w:t xml:space="preserve"> for CRUD applications for your database. For this homework, you can simply overwrite the existing document each time the `/scrape` </w:t>
       </w:r>
       <w:proofErr w:type="spellStart"/>
       <w:r>
+        <w:rPr>
+          <w:color w:val="FF0000"/>
+        </w:rPr>
         <w:t>url</w:t>
       </w:r>
       <w:proofErr w:type="spellEnd"/>
       <w:r>
+        <w:rPr>
+          <w:color w:val="FF0000"/>
+        </w:rPr>
         <w:t xml:space="preserve"> is visited and new data is obtained.</w:t>
       </w:r>
     </w:p>
-    <w:p/>
-    <w:p>
-      <w:r>
+    <w:p>
+      <w:pPr>
+        <w:rPr>
+          <w:color w:val="FF0000"/>
+        </w:rPr>
+      </w:pPr>
+    </w:p>
+    <w:p>
+      <w:pPr>
+        <w:rPr>
+          <w:color w:val="FF0000"/>
+        </w:rPr>
+      </w:pPr>
+      <w:r>
+        <w:rPr>
+          <w:color w:val="FF0000"/>
+        </w:rPr>
         <w:t>* Use Bootstrap to structure your HTML template.</w:t>
       </w:r>
     </w:p>
